--- a/teste 1.docx
+++ b/teste 1.docx
@@ -20,64 +20,8 @@
           <w:szCs w:val="36"/>
           <w:lang w:val="pt-PT"/>
         </w:rPr>
-        <w:t xml:space="preserve">Teste de funcionamento do </w:t>
+        <w:t>Teste de funcionamento do git e github para word</w:t>
       </w:r>
-      <w:proofErr w:type="spellStart"/>
-      <w:r>
-        <w:rPr>
-          <w:b/>
-          <w:bCs/>
-          <w:sz w:val="36"/>
-          <w:szCs w:val="36"/>
-          <w:lang w:val="pt-PT"/>
-        </w:rPr>
-        <w:t>git</w:t>
-      </w:r>
-      <w:proofErr w:type="spellEnd"/>
-      <w:r>
-        <w:rPr>
-          <w:b/>
-          <w:bCs/>
-          <w:sz w:val="36"/>
-          <w:szCs w:val="36"/>
-          <w:lang w:val="pt-PT"/>
-        </w:rPr>
-        <w:t xml:space="preserve"> e </w:t>
-      </w:r>
-      <w:proofErr w:type="spellStart"/>
-      <w:r>
-        <w:rPr>
-          <w:b/>
-          <w:bCs/>
-          <w:sz w:val="36"/>
-          <w:szCs w:val="36"/>
-          <w:lang w:val="pt-PT"/>
-        </w:rPr>
-        <w:t>github</w:t>
-      </w:r>
-      <w:proofErr w:type="spellEnd"/>
-      <w:r>
-        <w:rPr>
-          <w:b/>
-          <w:bCs/>
-          <w:sz w:val="36"/>
-          <w:szCs w:val="36"/>
-          <w:lang w:val="pt-PT"/>
-        </w:rPr>
-        <w:t xml:space="preserve"> para </w:t>
-      </w:r>
-      <w:proofErr w:type="spellStart"/>
-      <w:r>
-        <w:rPr>
-          <w:b/>
-          <w:bCs/>
-          <w:sz w:val="36"/>
-          <w:szCs w:val="36"/>
-          <w:lang w:val="pt-PT"/>
-        </w:rPr>
-        <w:t>word</w:t>
-      </w:r>
-      <w:proofErr w:type="spellEnd"/>
     </w:p>
     <w:p>
       <w:pPr>
@@ -104,6 +48,7 @@
           <w:b/>
           <w:bCs/>
           <w:noProof/>
+          <w:color w:val="3A7C22" w:themeColor="accent6" w:themeShade="BF"/>
           <w:lang w:val="en-GB"/>
         </w:rPr>
       </w:pPr>
@@ -112,6 +57,7 @@
           <w:b/>
           <w:bCs/>
           <w:noProof/>
+          <w:color w:val="3A7C22" w:themeColor="accent6" w:themeShade="BF"/>
           <w:lang w:val="pt-PT"/>
         </w:rPr>
         <w:t xml:space="preserve">Pellentesque habitant morbi tristique senectus et netus et malesuada fames ac turpis egestas. </w:t>
@@ -121,6 +67,7 @@
           <w:b/>
           <w:bCs/>
           <w:noProof/>
+          <w:color w:val="3A7C22" w:themeColor="accent6" w:themeShade="BF"/>
           <w:lang w:val="en-GB"/>
         </w:rPr>
         <w:t>Proin pharetra nonummy pede. Mauris et orci. Aenean nec lorem. In porttitor. Donec laoreet nonummy augue.</w:t>
@@ -178,6 +125,7 @@
         <w:rPr>
           <w:b/>
           <w:bCs/>
+          <w:noProof/>
           <w:lang w:val="pt-PT"/>
         </w:rPr>
       </w:pPr>
@@ -189,6 +137,24 @@
           <w:lang w:val="pt-PT"/>
         </w:rPr>
         <w:t>Proin nec augue. Quisque aliquam tempor magna. Pellentesque habitant morbi tristique senectus et netus et malesuada fames ac turpis egestas. Nunc ac magna. Maecenas odio dolor, vulputate vel, auctor ac, accumsan id, felis. Pellentesque cursus sagittis felis.</w:t>
+      </w:r>
+    </w:p>
+    <w:p>
+      <w:pPr>
+        <w:rPr>
+          <w:b/>
+          <w:bCs/>
+          <w:lang w:val="pt-PT"/>
+        </w:rPr>
+      </w:pPr>
+      <w:r>
+        <w:rPr>
+          <w:b/>
+          <w:bCs/>
+          <w:noProof/>
+          <w:lang w:val="pt-PT"/>
+        </w:rPr>
+        <w:t>uyubhiibd</w:t>
       </w:r>
     </w:p>
     <w:p>

--- a/teste 1.docx
+++ b/teste 1.docx
@@ -20,8 +20,64 @@
           <w:szCs w:val="36"/>
           <w:lang w:val="pt-PT"/>
         </w:rPr>
-        <w:t>Teste de funcionamento do git e github para word</w:t>
+        <w:t xml:space="preserve">Teste de funcionamento do </w:t>
       </w:r>
+      <w:proofErr w:type="spellStart"/>
+      <w:r>
+        <w:rPr>
+          <w:b/>
+          <w:bCs/>
+          <w:sz w:val="36"/>
+          <w:szCs w:val="36"/>
+          <w:lang w:val="pt-PT"/>
+        </w:rPr>
+        <w:t>git</w:t>
+      </w:r>
+      <w:proofErr w:type="spellEnd"/>
+      <w:r>
+        <w:rPr>
+          <w:b/>
+          <w:bCs/>
+          <w:sz w:val="36"/>
+          <w:szCs w:val="36"/>
+          <w:lang w:val="pt-PT"/>
+        </w:rPr>
+        <w:t xml:space="preserve"> e </w:t>
+      </w:r>
+      <w:proofErr w:type="spellStart"/>
+      <w:r>
+        <w:rPr>
+          <w:b/>
+          <w:bCs/>
+          <w:sz w:val="36"/>
+          <w:szCs w:val="36"/>
+          <w:lang w:val="pt-PT"/>
+        </w:rPr>
+        <w:t>github</w:t>
+      </w:r>
+      <w:proofErr w:type="spellEnd"/>
+      <w:r>
+        <w:rPr>
+          <w:b/>
+          <w:bCs/>
+          <w:sz w:val="36"/>
+          <w:szCs w:val="36"/>
+          <w:lang w:val="pt-PT"/>
+        </w:rPr>
+        <w:t xml:space="preserve"> para </w:t>
+      </w:r>
+      <w:proofErr w:type="spellStart"/>
+      <w:r>
+        <w:rPr>
+          <w:b/>
+          <w:bCs/>
+          <w:sz w:val="36"/>
+          <w:szCs w:val="36"/>
+          <w:lang w:val="pt-PT"/>
+        </w:rPr>
+        <w:t>word</w:t>
+      </w:r>
+      <w:proofErr w:type="spellEnd"/>
     </w:p>
     <w:p>
       <w:pPr>
@@ -98,6 +154,7 @@
           <w:b/>
           <w:bCs/>
           <w:noProof/>
+          <w:color w:val="EE0000"/>
           <w:lang w:val="pt-PT"/>
         </w:rPr>
       </w:pPr>
@@ -106,6 +163,7 @@
           <w:b/>
           <w:bCs/>
           <w:noProof/>
+          <w:color w:val="EE0000"/>
           <w:lang w:val="en-GB"/>
         </w:rPr>
         <w:t xml:space="preserve">Donec blandit feugiat ligula. Donec hendrerit, felis et imperdiet euismod, purus ipsum pretium metus, in lacinia nulla nisl eget sapien. Donec ut est in lectus consequat consequat. Etiam eget dui. </w:t>
@@ -115,6 +173,7 @@
           <w:b/>
           <w:bCs/>
           <w:noProof/>
+          <w:color w:val="EE0000"/>
           <w:lang w:val="pt-PT"/>
         </w:rPr>
         <w:t>Aliquam erat volutpat. Sed at lorem in nunc porta tristique.</w:t>

--- a/teste 1.docx
+++ b/teste 1.docx
@@ -203,7 +203,7 @@
         <w:rPr>
           <w:b/>
           <w:bCs/>
-          <w:lang w:val="pt-PT"/>
+          <w:lang w:val="en-GB"/>
         </w:rPr>
       </w:pPr>
       <w:r>
@@ -211,7 +211,7 @@
           <w:b/>
           <w:bCs/>
           <w:noProof/>
-          <w:lang w:val="pt-PT"/>
+          <w:lang w:val="en-GB"/>
         </w:rPr>
         <w:t>uyubhiibd</w:t>
       </w:r>
@@ -221,7 +221,112 @@
         <w:rPr>
           <w:b/>
           <w:bCs/>
-          <w:lang w:val="pt-PT"/>
+          <w:lang w:val="en-GB"/>
+        </w:rPr>
+      </w:pPr>
+    </w:p>
+    <w:p>
+      <w:pPr>
+        <w:rPr>
+          <w:b/>
+          <w:bCs/>
+          <w:noProof/>
+          <w:color w:val="E97132" w:themeColor="accent2"/>
+          <w:lang w:val="pt-PT"/>
+        </w:rPr>
+      </w:pPr>
+      <w:r>
+        <w:rPr>
+          <w:b/>
+          <w:bCs/>
+          <w:noProof/>
+          <w:color w:val="E97132" w:themeColor="accent2"/>
+          <w:lang w:val="en-GB"/>
+        </w:rPr>
+        <w:t xml:space="preserve">Lorem ipsum dolor sit amet, consectetuer adipiscing elit. </w:t>
+      </w:r>
+      <w:r>
+        <w:rPr>
+          <w:b/>
+          <w:bCs/>
+          <w:noProof/>
+          <w:color w:val="E97132" w:themeColor="accent2"/>
+          <w:lang w:val="pt-PT"/>
+        </w:rPr>
+        <w:t>Maecenas porttitor congue massa. Fusce posuere, magna sed pulvinar ultricies, purus lectus malesuada libero, sit amet commodo magna eros quis urna.</w:t>
+      </w:r>
+    </w:p>
+    <w:p>
+      <w:pPr>
+        <w:rPr>
+          <w:b/>
+          <w:bCs/>
+          <w:noProof/>
+          <w:lang w:val="pt-PT"/>
+        </w:rPr>
+      </w:pPr>
+      <w:r>
+        <w:rPr>
+          <w:b/>
+          <w:bCs/>
+          <w:noProof/>
+          <w:lang w:val="pt-PT"/>
+        </w:rPr>
+        <w:t>Nunc viverra imperdiet enim. Fusce est. Vivamus a tellus.</w:t>
+      </w:r>
+    </w:p>
+    <w:p>
+      <w:pPr>
+        <w:rPr>
+          <w:b/>
+          <w:bCs/>
+          <w:noProof/>
+          <w:lang w:val="en-GB"/>
+        </w:rPr>
+      </w:pPr>
+      <w:r>
+        <w:rPr>
+          <w:b/>
+          <w:bCs/>
+          <w:noProof/>
+          <w:lang w:val="pt-PT"/>
+        </w:rPr>
+        <w:t xml:space="preserve">Pellentesque habitant morbi tristique senectus et netus et malesuada fames ac turpis egestas. </w:t>
+      </w:r>
+      <w:r>
+        <w:rPr>
+          <w:b/>
+          <w:bCs/>
+          <w:noProof/>
+          <w:lang w:val="en-GB"/>
+        </w:rPr>
+        <w:t>Proin pharetra nonummy pede. Mauris et orci.</w:t>
+      </w:r>
+    </w:p>
+    <w:p>
+      <w:pPr>
+        <w:rPr>
+          <w:b/>
+          <w:bCs/>
+          <w:lang w:val="en-GB"/>
+        </w:rPr>
+      </w:pPr>
+      <w:r>
+        <w:rPr>
+          <w:b/>
+          <w:bCs/>
+          <w:noProof/>
+          <w:lang w:val="en-GB"/>
+        </w:rPr>
+        <w:t>Aenean nec lorem. In porttitor. Donec laoreet nonummy augue.</w:t>
+      </w:r>
+    </w:p>
+    <w:p>
+      <w:pPr>
+        <w:rPr>
+          <w:b/>
+          <w:bCs/>
+          <w:lang w:val="en-GB"/>
         </w:rPr>
       </w:pPr>
     </w:p>
